--- a/Case Study/Case Study 1.docx
+++ b/Case Study/Case Study 1.docx
@@ -51,15 +51,7 @@
         </w:numPr>
       </w:pPr>
       <w:r>
-        <w:t xml:space="preserve">Calculate the total sales made by each Sales Rep using </w:t>
-      </w:r>
-      <w:proofErr w:type="gramStart"/>
-      <w:r>
-        <w:t>SUMIFS(</w:t>
-      </w:r>
-      <w:proofErr w:type="gramEnd"/>
-      <w:r>
-        <w:t>).</w:t>
+        <w:t>Calculate the total sales made by each Sales Rep using SUMIFS().</w:t>
       </w:r>
     </w:p>
     <w:p>
@@ -124,15 +116,7 @@
         </w:numPr>
       </w:pPr>
       <w:r>
-        <w:t xml:space="preserve">Calculate the number of active and churned customers using </w:t>
-      </w:r>
-      <w:proofErr w:type="gramStart"/>
-      <w:r>
-        <w:t>COUNTIFS(</w:t>
-      </w:r>
-      <w:proofErr w:type="gramEnd"/>
-      <w:r>
-        <w:t>).</w:t>
+        <w:t>Calculate the number of active and churned customers using COUNTIFS().</w:t>
       </w:r>
     </w:p>
     <w:p>
@@ -143,15 +127,7 @@
         </w:numPr>
       </w:pPr>
       <w:r>
-        <w:t xml:space="preserve">Find the average Monthly Plan value for churned customers using </w:t>
-      </w:r>
-      <w:proofErr w:type="gramStart"/>
-      <w:r>
-        <w:t>AVERAGEIFS(</w:t>
-      </w:r>
-      <w:proofErr w:type="gramEnd"/>
-      <w:r>
-        <w:t>).</w:t>
+        <w:t>Find the average Monthly Plan value for churned customers using AVERAGEIFS().</w:t>
       </w:r>
     </w:p>
     <w:p>
@@ -162,15 +138,7 @@
         </w:numPr>
       </w:pPr>
       <w:r>
-        <w:t xml:space="preserve">Identify customers who haven't used the service in the last 6 months using </w:t>
-      </w:r>
-      <w:proofErr w:type="gramStart"/>
-      <w:r>
-        <w:t>IF(</w:t>
-      </w:r>
-      <w:proofErr w:type="gramEnd"/>
-      <w:r>
-        <w:t>) and TODAY().</w:t>
+        <w:t>Identify customers who haven't used the service in the last 6 months using IF() and TODAY().</w:t>
       </w:r>
     </w:p>
     <w:p>
@@ -250,23 +218,7 @@
           <w:b/>
           <w:bCs/>
         </w:rPr>
-        <w:t xml:space="preserve">Find the top-performing employee using </w:t>
-      </w:r>
-      <w:proofErr w:type="gramStart"/>
-      <w:r>
-        <w:rPr>
-          <w:b/>
-          <w:bCs/>
-        </w:rPr>
-        <w:t>LARGE(</w:t>
-      </w:r>
-      <w:proofErr w:type="gramEnd"/>
-      <w:r>
-        <w:rPr>
-          <w:b/>
-          <w:bCs/>
-        </w:rPr>
-        <w:t>) and INDEX().</w:t>
+        <w:t>Find the top-performing employee using LARGE() and INDEX().</w:t>
       </w:r>
     </w:p>
     <w:p>
@@ -347,33 +299,15 @@
         <w:t>Hint:</w:t>
       </w:r>
       <w:r>
-        <w:t xml:space="preserve"> Use </w:t>
-      </w:r>
-      <w:proofErr w:type="gramStart"/>
-      <w:r>
-        <w:t>LARGE(</w:t>
-      </w:r>
-      <w:proofErr w:type="gramEnd"/>
-      <w:r>
-        <w:t>) function.</w:t>
-      </w:r>
-    </w:p>
-    <w:p>
-      <w:r>
-        <w:t>=</w:t>
-      </w:r>
-      <w:proofErr w:type="gramStart"/>
-      <w:r>
-        <w:t>LARGE(</w:t>
-      </w:r>
-      <w:proofErr w:type="spellStart"/>
-      <w:proofErr w:type="gramEnd"/>
-      <w:r>
-        <w:t>Revenue_Column</w:t>
-      </w:r>
-      <w:proofErr w:type="spellEnd"/>
-      <w:r>
-        <w:t>, 3)</w:t>
+        <w:t xml:space="preserve"> Use LARGE() function.</w:t>
+      </w:r>
+    </w:p>
+    <w:p>
+      <w:r>
+        <w:t>=LARGE(Revenue_Column, 3</w:t>
+      </w:r>
+      <w:r>
+        <w:t>)</w:t>
       </w:r>
     </w:p>
     <w:p>
@@ -448,11 +382,9 @@
       </w:r>
     </w:p>
     <w:p>
-      <w:proofErr w:type="spellStart"/>
       <w:r>
         <w:t>CopyEdit</w:t>
       </w:r>
-      <w:proofErr w:type="spellEnd"/>
     </w:p>
     <w:p>
       <w:r>
@@ -466,15 +398,7 @@
     </w:p>
     <w:p>
       <w:r>
-        <w:t>=</w:t>
-      </w:r>
-      <w:proofErr w:type="gramStart"/>
-      <w:r>
-        <w:t>SUBSTITUTE(</w:t>
-      </w:r>
-      <w:proofErr w:type="gramEnd"/>
-      <w:r>
-        <w:t xml:space="preserve">C2, "-", "")  ' Removes dashes </w:t>
+        <w:t xml:space="preserve">=SUBSTITUTE(C2, "-", "")  ' Removes dashes </w:t>
       </w:r>
     </w:p>
     <w:p/>
@@ -1596,6 +1520,7 @@
   <w:style w:type="character" w:default="1" w:styleId="DefaultParagraphFont">
     <w:name w:val="Default Paragraph Font"/>
     <w:uiPriority w:val="1"/>
+    <w:semiHidden/>
     <w:unhideWhenUsed/>
   </w:style>
   <w:style w:type="table" w:default="1" w:styleId="TableNormal">
